--- a/Analogies and Metaphors.docx
+++ b/Analogies and Metaphors.docx
@@ -3,122 +3,146 @@
 <w:document xmlns:wpc="http://schemas.microsoft.com/office/word/2010/wordprocessingCanvas" xmlns:cx="http://schemas.microsoft.com/office/drawing/2014/chartex" xmlns:cx1="http://schemas.microsoft.com/office/drawing/2015/9/8/chartex" xmlns:cx2="http://schemas.microsoft.com/office/drawing/2015/10/21/chartex" xmlns:cx3="http://schemas.microsoft.com/office/drawing/2016/5/9/chartex" xmlns:cx4="http://schemas.microsoft.com/office/drawing/2016/5/10/chartex" xmlns:cx5="http://schemas.microsoft.com/office/drawing/2016/5/11/chartex" xmlns:cx6="http://schemas.microsoft.com/office/drawing/2016/5/12/chartex" xmlns:cx7="http://schemas.microsoft.com/office/drawing/2016/5/13/chartex" xmlns:cx8="http://schemas.microsoft.com/office/drawing/2016/5/14/chartex" xmlns:mc="http://schemas.openxmlformats.org/markup-compatibility/2006" xmlns:aink="http://schemas.microsoft.com/office/drawing/2016/ink" xmlns:am3d="http://schemas.microsoft.com/office/drawing/2017/model3d" xmlns:o="urn:schemas-microsoft-com:office:office" xmlns:oel="http://schemas.microsoft.com/office/2019/extlst" xmlns:r="http://schemas.openxmlformats.org/officeDocument/2006/relationships" xmlns:m="http://schemas.openxmlformats.org/officeDocument/2006/math" xmlns:v="urn:schemas-microsoft-com:vml" xmlns:wp14="http://schemas.microsoft.com/office/word/2010/wordprocessingDrawing" xmlns:wp="http://schemas.openxmlformats.org/drawingml/2006/wordprocessingDrawing" xmlns:w10="urn:schemas-microsoft-com:office:word" xmlns:w="http://schemas.openxmlformats.org/wordprocessingml/2006/main" xmlns:w14="http://schemas.microsoft.com/office/word/2010/wordml" xmlns:w15="http://schemas.microsoft.com/office/word/2012/wordml" xmlns:w16cex="http://schemas.microsoft.com/office/word/2018/wordml/cex" xmlns:w16cid="http://schemas.microsoft.com/office/word/2016/wordml/cid" xmlns:w16="http://schemas.microsoft.com/office/word/2018/wordml" xmlns:w16du="http://schemas.microsoft.com/office/word/2023/wordml/word16du" xmlns:w16sdtdh="http://schemas.microsoft.com/office/word/2020/wordml/sdtdatahash" xmlns:w16sdtfl="http://schemas.microsoft.com/office/word/2024/wordml/sdtformatlock" xmlns:w16se="http://schemas.microsoft.com/office/word/2015/wordml/symex" xmlns:wpg="http://schemas.microsoft.com/office/word/2010/wordprocessingGroup" xmlns:wpi="http://schemas.microsoft.com/office/word/2010/wordprocessingInk" xmlns:wne="http://schemas.microsoft.com/office/word/2006/wordml" xmlns:wps="http://schemas.microsoft.com/office/word/2010/wordprocessingShape" mc:Ignorable="w14 w15 w16se w16cid w16 w16cex w16sdtdh w16sdtfl w16du wp14">
   <w:body>
     <w:p>
+      <w:pPr>
+        <w:numPr>
+          <w:ilvl w:val="0"/>
+          <w:numId w:val="4"/>
+        </w:numPr>
+      </w:pPr>
       <w:r>
-        <w:t>Here are the Chapter 1 analogies, described in “log-ready” form:</w:t>
+        <w:t>Nearsighted highway sign: gradual recognition of God’s signs and guidance becoming clearer through approach, attention, and movement, while still pointing toward multiple possible paths.</w:t>
       </w:r>
     </w:p>
     <w:p>
       <w:pPr>
         <w:numPr>
           <w:ilvl w:val="0"/>
-          <w:numId w:val="1"/>
+          <w:numId w:val="4"/>
         </w:numPr>
       </w:pPr>
       <w:r>
-        <w:rPr>
-          <w:b/>
-          <w:bCs/>
-        </w:rPr>
-        <w:t>Nearsighted highway sign (signs of God and guidance):</w:t>
-      </w:r>
-      <w:r>
-        <w:t xml:space="preserve"> God’s signs aren’t obvious like a stop sign. They’re more like being nearsighted while approaching a highway sign: as you get closer, you can finally read it, and it points to multiple paths. This frames how guidance becomes clearer with approach, attention, and movement.</w:t>
+        <w:t>Human cell complexity: creation as evidence of subtle design and intentional craftsmanship, making the idea of a Creator tangible through observed intricacy.</w:t>
       </w:r>
     </w:p>
     <w:p>
       <w:pPr>
         <w:numPr>
           <w:ilvl w:val="0"/>
-          <w:numId w:val="1"/>
+          <w:numId w:val="4"/>
         </w:numPr>
       </w:pPr>
       <w:r>
-        <w:rPr>
-          <w:b/>
-          <w:bCs/>
-        </w:rPr>
-        <w:t>Human cell complexity (creation and subtle design):</w:t>
-      </w:r>
-      <w:r>
-        <w:t xml:space="preserve"> Even something as small as a human cell carries astonishing complexity. The analogy is used to make the Creator’s subtle craft feel concrete, not </w:t>
-      </w:r>
-      <w:proofErr w:type="gramStart"/>
-      <w:r>
-        <w:t>abstract—creation</w:t>
-      </w:r>
-      <w:proofErr w:type="gramEnd"/>
-      <w:r>
-        <w:t xml:space="preserve"> itself becomes a sign.</w:t>
+        <w:t>Shepherd / guardian: God’s protection and direction—watchful care, guidance, and safeguarding even when the protected do not perceive the danger.</w:t>
       </w:r>
     </w:p>
     <w:p>
       <w:pPr>
         <w:numPr>
           <w:ilvl w:val="0"/>
-          <w:numId w:val="1"/>
+          <w:numId w:val="4"/>
         </w:numPr>
       </w:pPr>
       <w:r>
-        <w:rPr>
-          <w:b/>
-          <w:bCs/>
-        </w:rPr>
-        <w:t>Shepherd / guardian (protection and direction):</w:t>
-      </w:r>
-      <w:r>
-        <w:t xml:space="preserve"> God is described as a guardian the way a shepherd guards and guides a flock—present, watchful, and responsible for protection and direction, even when the flock doesn’t fully see the danger.</w:t>
+        <w:t>Parent helping a child walk: mercy as supportive growth—real help, real falling, gradual learning, and development over immediate perfection.</w:t>
       </w:r>
     </w:p>
     <w:p>
       <w:pPr>
         <w:numPr>
           <w:ilvl w:val="0"/>
-          <w:numId w:val="1"/>
+          <w:numId w:val="4"/>
         </w:numPr>
       </w:pPr>
       <w:r>
-        <w:rPr>
-          <w:b/>
-          <w:bCs/>
-        </w:rPr>
-        <w:t>Parent helping a child walk (mercy and growth):</w:t>
-      </w:r>
-      <w:r>
-        <w:t xml:space="preserve"> Mercy is like a parent helping a child learn to </w:t>
-      </w:r>
-      <w:proofErr w:type="gramStart"/>
-      <w:r>
-        <w:t>walk:</w:t>
-      </w:r>
-      <w:proofErr w:type="gramEnd"/>
-      <w:r>
-        <w:t xml:space="preserve"> support is real, falls happen, learning takes time, and the goal is growth—not perfection on the first try.</w:t>
+        <w:t>Breath / fragrance moving through the air: the “Breath of God” as an unseen, life-giving, spreading influence that reaches receptive souls and produces felt change.</w:t>
       </w:r>
     </w:p>
     <w:p>
       <w:pPr>
         <w:numPr>
           <w:ilvl w:val="0"/>
-          <w:numId w:val="1"/>
+          <w:numId w:val="4"/>
         </w:numPr>
       </w:pPr>
       <w:r>
-        <w:rPr>
-          <w:b/>
-          <w:bCs/>
-        </w:rPr>
-        <w:t>Breath / fragrance moving through the air (the Breath of God):</w:t>
+        <w:t>Body as “temple” / “temples of humankind”: the sacredness and moral significance of the human body, grounding dignity and responsibilities in the body’s purpose.</w:t>
       </w:r>
+    </w:p>
+    <w:p>
+      <w:pPr>
+        <w:numPr>
+          <w:ilvl w:val="0"/>
+          <w:numId w:val="4"/>
+        </w:numPr>
+      </w:pPr>
       <w:r>
-        <w:t xml:space="preserve"> The Breath of God is like a life-giving breath or a fragrance that wafts, spreads, and reaches receptive souls. It conveys movement, life, and </w:t>
+        <w:t>Heart as a malleable “lens” + soul as a “mirror”: perception and receptivity (lens) alongside reflective capacity (mirror), describing how inner clarity and truthful reflection can increase without implying equal reflection in all.</w:t>
       </w:r>
-      <w:proofErr w:type="gramStart"/>
+    </w:p>
+    <w:p>
+      <w:pPr>
+        <w:numPr>
+          <w:ilvl w:val="0"/>
+          <w:numId w:val="4"/>
+        </w:numPr>
+      </w:pPr>
       <w:r>
-        <w:t>attraction—</w:t>
+        <w:t>Human beings (and the Manifestation) as “vessels”: differing capacities to contain, bear, and convey spiritual reality—degrees of capacity without denying human worth.</w:t>
       </w:r>
-      <w:proofErr w:type="gramEnd"/>
+    </w:p>
+    <w:p>
+      <w:pPr>
+        <w:numPr>
+          <w:ilvl w:val="0"/>
+          <w:numId w:val="4"/>
+        </w:numPr>
+      </w:pPr>
       <w:r>
-        <w:t>something you can’t grasp in your hand, but you can experience and be changed by.</w:t>
+        <w:t>“Taking flight” / “wings”: transcendence and spiritual ascent, used for both the soul’s departure at death and inward rising while alive.</w:t>
+      </w:r>
+    </w:p>
+    <w:p>
+      <w:pPr>
+        <w:numPr>
+          <w:ilvl w:val="0"/>
+          <w:numId w:val="4"/>
+        </w:numPr>
+      </w:pPr>
+      <w:r>
+        <w:t>“Crimson Ark” (Noah parallel): salvation and refuge—being carried through danger toward safety, extending from personal rescue to concern for others.</w:t>
+      </w:r>
+    </w:p>
+    <w:p>
+      <w:pPr>
+        <w:numPr>
+          <w:ilvl w:val="0"/>
+          <w:numId w:val="4"/>
+        </w:numPr>
+      </w:pPr>
+      <w:r>
+        <w:t>Individual distinctness “like the iris… or the lines of the palm”: the concrete uniqueness of each person as an inherent and recognizable individuality.</w:t>
+      </w:r>
+    </w:p>
+    <w:p>
+      <w:pPr>
+        <w:numPr>
+          <w:ilvl w:val="0"/>
+          <w:numId w:val="4"/>
+        </w:numPr>
+      </w:pPr>
+      <w:r>
+        <w:t>“Idols” for inner suspicions: hidden suspicions as inward objects of devotion that displace trust and corrupt the heart’s orientation.</w:t>
+      </w:r>
+    </w:p>
+    <w:p>
+      <w:pPr>
+        <w:numPr>
+          <w:ilvl w:val="0"/>
+          <w:numId w:val="4"/>
+        </w:numPr>
+      </w:pPr>
+      <w:r>
+        <w:t>Energy “goes elsewhere—where does it go?”: misdirected attention and life-force—how inner energy shifts away from what is worthy toward substitutes when the center of devotion changes.</w:t>
       </w:r>
     </w:p>
     <w:p/>
@@ -135,6 +159,453 @@
 <file path=word/numbering.xml><?xml version="1.0" encoding="utf-8"?>
 <w:numbering xmlns:wpc="http://schemas.microsoft.com/office/word/2010/wordprocessingCanvas" xmlns:cx="http://schemas.microsoft.com/office/drawing/2014/chartex" xmlns:cx1="http://schemas.microsoft.com/office/drawing/2015/9/8/chartex" xmlns:cx2="http://schemas.microsoft.com/office/drawing/2015/10/21/chartex" xmlns:cx3="http://schemas.microsoft.com/office/drawing/2016/5/9/chartex" xmlns:cx4="http://schemas.microsoft.com/office/drawing/2016/5/10/chartex" xmlns:cx5="http://schemas.microsoft.com/office/drawing/2016/5/11/chartex" xmlns:cx6="http://schemas.microsoft.com/office/drawing/2016/5/12/chartex" xmlns:cx7="http://schemas.microsoft.com/office/drawing/2016/5/13/chartex" xmlns:cx8="http://schemas.microsoft.com/office/drawing/2016/5/14/chartex" xmlns:mc="http://schemas.openxmlformats.org/markup-compatibility/2006" xmlns:aink="http://schemas.microsoft.com/office/drawing/2016/ink" xmlns:am3d="http://schemas.microsoft.com/office/drawing/2017/model3d" xmlns:o="urn:schemas-microsoft-com:office:office" xmlns:oel="http://schemas.microsoft.com/office/2019/extlst" xmlns:r="http://schemas.openxmlformats.org/officeDocument/2006/relationships" xmlns:m="http://schemas.openxmlformats.org/officeDocument/2006/math" xmlns:v="urn:schemas-microsoft-com:vml" xmlns:wp14="http://schemas.microsoft.com/office/word/2010/wordprocessingDrawing" xmlns:wp="http://schemas.openxmlformats.org/drawingml/2006/wordprocessingDrawing" xmlns:w10="urn:schemas-microsoft-com:office:word" xmlns:w="http://schemas.openxmlformats.org/wordprocessingml/2006/main" xmlns:w14="http://schemas.microsoft.com/office/word/2010/wordml" xmlns:w15="http://schemas.microsoft.com/office/word/2012/wordml" xmlns:w16cex="http://schemas.microsoft.com/office/word/2018/wordml/cex" xmlns:w16cid="http://schemas.microsoft.com/office/word/2016/wordml/cid" xmlns:w16="http://schemas.microsoft.com/office/word/2018/wordml" xmlns:w16du="http://schemas.microsoft.com/office/word/2023/wordml/word16du" xmlns:w16sdtdh="http://schemas.microsoft.com/office/word/2020/wordml/sdtdatahash" xmlns:w16sdtfl="http://schemas.microsoft.com/office/word/2024/wordml/sdtformatlock" xmlns:w16se="http://schemas.microsoft.com/office/word/2015/wordml/symex" xmlns:wpg="http://schemas.microsoft.com/office/word/2010/wordprocessingGroup" xmlns:wpi="http://schemas.microsoft.com/office/word/2010/wordprocessingInk" xmlns:wne="http://schemas.microsoft.com/office/word/2006/wordml" xmlns:wps="http://schemas.microsoft.com/office/word/2010/wordprocessingShape" mc:Ignorable="w14 w15 w16se w16cid w16 w16cex w16sdtdh w16sdtfl w16du wp14">
   <w:abstractNum w:abstractNumId="0" w15:restartNumberingAfterBreak="0">
+    <w:nsid w:val="560426CD"/>
+    <w:multiLevelType w:val="multilevel"/>
+    <w:tmpl w:val="9F0655B0"/>
+    <w:lvl w:ilvl="0">
+      <w:start w:val="1"/>
+      <w:numFmt w:val="bullet"/>
+      <w:lvlText w:val=""/>
+      <w:lvlJc w:val="left"/>
+      <w:pPr>
+        <w:tabs>
+          <w:tab w:val="num" w:pos="720"/>
+        </w:tabs>
+        <w:ind w:left="720" w:hanging="360"/>
+      </w:pPr>
+      <w:rPr>
+        <w:rFonts w:ascii="Symbol" w:hAnsi="Symbol" w:hint="default"/>
+        <w:sz w:val="20"/>
+      </w:rPr>
+    </w:lvl>
+    <w:lvl w:ilvl="1" w:tentative="1">
+      <w:start w:val="1"/>
+      <w:numFmt w:val="bullet"/>
+      <w:lvlText w:val="o"/>
+      <w:lvlJc w:val="left"/>
+      <w:pPr>
+        <w:tabs>
+          <w:tab w:val="num" w:pos="1440"/>
+        </w:tabs>
+        <w:ind w:left="1440" w:hanging="360"/>
+      </w:pPr>
+      <w:rPr>
+        <w:rFonts w:ascii="Courier New" w:hAnsi="Courier New" w:hint="default"/>
+        <w:sz w:val="20"/>
+      </w:rPr>
+    </w:lvl>
+    <w:lvl w:ilvl="2" w:tentative="1">
+      <w:start w:val="1"/>
+      <w:numFmt w:val="bullet"/>
+      <w:lvlText w:val=""/>
+      <w:lvlJc w:val="left"/>
+      <w:pPr>
+        <w:tabs>
+          <w:tab w:val="num" w:pos="2160"/>
+        </w:tabs>
+        <w:ind w:left="2160" w:hanging="360"/>
+      </w:pPr>
+      <w:rPr>
+        <w:rFonts w:ascii="Wingdings" w:hAnsi="Wingdings" w:hint="default"/>
+        <w:sz w:val="20"/>
+      </w:rPr>
+    </w:lvl>
+    <w:lvl w:ilvl="3" w:tentative="1">
+      <w:start w:val="1"/>
+      <w:numFmt w:val="bullet"/>
+      <w:lvlText w:val=""/>
+      <w:lvlJc w:val="left"/>
+      <w:pPr>
+        <w:tabs>
+          <w:tab w:val="num" w:pos="2880"/>
+        </w:tabs>
+        <w:ind w:left="2880" w:hanging="360"/>
+      </w:pPr>
+      <w:rPr>
+        <w:rFonts w:ascii="Wingdings" w:hAnsi="Wingdings" w:hint="default"/>
+        <w:sz w:val="20"/>
+      </w:rPr>
+    </w:lvl>
+    <w:lvl w:ilvl="4" w:tentative="1">
+      <w:start w:val="1"/>
+      <w:numFmt w:val="bullet"/>
+      <w:lvlText w:val=""/>
+      <w:lvlJc w:val="left"/>
+      <w:pPr>
+        <w:tabs>
+          <w:tab w:val="num" w:pos="3600"/>
+        </w:tabs>
+        <w:ind w:left="3600" w:hanging="360"/>
+      </w:pPr>
+      <w:rPr>
+        <w:rFonts w:ascii="Wingdings" w:hAnsi="Wingdings" w:hint="default"/>
+        <w:sz w:val="20"/>
+      </w:rPr>
+    </w:lvl>
+    <w:lvl w:ilvl="5" w:tentative="1">
+      <w:start w:val="1"/>
+      <w:numFmt w:val="bullet"/>
+      <w:lvlText w:val=""/>
+      <w:lvlJc w:val="left"/>
+      <w:pPr>
+        <w:tabs>
+          <w:tab w:val="num" w:pos="4320"/>
+        </w:tabs>
+        <w:ind w:left="4320" w:hanging="360"/>
+      </w:pPr>
+      <w:rPr>
+        <w:rFonts w:ascii="Wingdings" w:hAnsi="Wingdings" w:hint="default"/>
+        <w:sz w:val="20"/>
+      </w:rPr>
+    </w:lvl>
+    <w:lvl w:ilvl="6" w:tentative="1">
+      <w:start w:val="1"/>
+      <w:numFmt w:val="bullet"/>
+      <w:lvlText w:val=""/>
+      <w:lvlJc w:val="left"/>
+      <w:pPr>
+        <w:tabs>
+          <w:tab w:val="num" w:pos="5040"/>
+        </w:tabs>
+        <w:ind w:left="5040" w:hanging="360"/>
+      </w:pPr>
+      <w:rPr>
+        <w:rFonts w:ascii="Wingdings" w:hAnsi="Wingdings" w:hint="default"/>
+        <w:sz w:val="20"/>
+      </w:rPr>
+    </w:lvl>
+    <w:lvl w:ilvl="7" w:tentative="1">
+      <w:start w:val="1"/>
+      <w:numFmt w:val="bullet"/>
+      <w:lvlText w:val=""/>
+      <w:lvlJc w:val="left"/>
+      <w:pPr>
+        <w:tabs>
+          <w:tab w:val="num" w:pos="5760"/>
+        </w:tabs>
+        <w:ind w:left="5760" w:hanging="360"/>
+      </w:pPr>
+      <w:rPr>
+        <w:rFonts w:ascii="Wingdings" w:hAnsi="Wingdings" w:hint="default"/>
+        <w:sz w:val="20"/>
+      </w:rPr>
+    </w:lvl>
+    <w:lvl w:ilvl="8" w:tentative="1">
+      <w:start w:val="1"/>
+      <w:numFmt w:val="bullet"/>
+      <w:lvlText w:val=""/>
+      <w:lvlJc w:val="left"/>
+      <w:pPr>
+        <w:tabs>
+          <w:tab w:val="num" w:pos="6480"/>
+        </w:tabs>
+        <w:ind w:left="6480" w:hanging="360"/>
+      </w:pPr>
+      <w:rPr>
+        <w:rFonts w:ascii="Wingdings" w:hAnsi="Wingdings" w:hint="default"/>
+        <w:sz w:val="20"/>
+      </w:rPr>
+    </w:lvl>
+  </w:abstractNum>
+  <w:abstractNum w:abstractNumId="1" w15:restartNumberingAfterBreak="0">
+    <w:nsid w:val="5AE838FF"/>
+    <w:multiLevelType w:val="multilevel"/>
+    <w:tmpl w:val="A5427F40"/>
+    <w:lvl w:ilvl="0">
+      <w:start w:val="1"/>
+      <w:numFmt w:val="bullet"/>
+      <w:lvlText w:val=""/>
+      <w:lvlJc w:val="left"/>
+      <w:pPr>
+        <w:tabs>
+          <w:tab w:val="num" w:pos="720"/>
+        </w:tabs>
+        <w:ind w:left="720" w:hanging="360"/>
+      </w:pPr>
+      <w:rPr>
+        <w:rFonts w:ascii="Symbol" w:hAnsi="Symbol" w:hint="default"/>
+        <w:sz w:val="20"/>
+      </w:rPr>
+    </w:lvl>
+    <w:lvl w:ilvl="1" w:tentative="1">
+      <w:start w:val="1"/>
+      <w:numFmt w:val="bullet"/>
+      <w:lvlText w:val="o"/>
+      <w:lvlJc w:val="left"/>
+      <w:pPr>
+        <w:tabs>
+          <w:tab w:val="num" w:pos="1440"/>
+        </w:tabs>
+        <w:ind w:left="1440" w:hanging="360"/>
+      </w:pPr>
+      <w:rPr>
+        <w:rFonts w:ascii="Courier New" w:hAnsi="Courier New" w:hint="default"/>
+        <w:sz w:val="20"/>
+      </w:rPr>
+    </w:lvl>
+    <w:lvl w:ilvl="2" w:tentative="1">
+      <w:start w:val="1"/>
+      <w:numFmt w:val="bullet"/>
+      <w:lvlText w:val=""/>
+      <w:lvlJc w:val="left"/>
+      <w:pPr>
+        <w:tabs>
+          <w:tab w:val="num" w:pos="2160"/>
+        </w:tabs>
+        <w:ind w:left="2160" w:hanging="360"/>
+      </w:pPr>
+      <w:rPr>
+        <w:rFonts w:ascii="Wingdings" w:hAnsi="Wingdings" w:hint="default"/>
+        <w:sz w:val="20"/>
+      </w:rPr>
+    </w:lvl>
+    <w:lvl w:ilvl="3" w:tentative="1">
+      <w:start w:val="1"/>
+      <w:numFmt w:val="bullet"/>
+      <w:lvlText w:val=""/>
+      <w:lvlJc w:val="left"/>
+      <w:pPr>
+        <w:tabs>
+          <w:tab w:val="num" w:pos="2880"/>
+        </w:tabs>
+        <w:ind w:left="2880" w:hanging="360"/>
+      </w:pPr>
+      <w:rPr>
+        <w:rFonts w:ascii="Wingdings" w:hAnsi="Wingdings" w:hint="default"/>
+        <w:sz w:val="20"/>
+      </w:rPr>
+    </w:lvl>
+    <w:lvl w:ilvl="4" w:tentative="1">
+      <w:start w:val="1"/>
+      <w:numFmt w:val="bullet"/>
+      <w:lvlText w:val=""/>
+      <w:lvlJc w:val="left"/>
+      <w:pPr>
+        <w:tabs>
+          <w:tab w:val="num" w:pos="3600"/>
+        </w:tabs>
+        <w:ind w:left="3600" w:hanging="360"/>
+      </w:pPr>
+      <w:rPr>
+        <w:rFonts w:ascii="Wingdings" w:hAnsi="Wingdings" w:hint="default"/>
+        <w:sz w:val="20"/>
+      </w:rPr>
+    </w:lvl>
+    <w:lvl w:ilvl="5" w:tentative="1">
+      <w:start w:val="1"/>
+      <w:numFmt w:val="bullet"/>
+      <w:lvlText w:val=""/>
+      <w:lvlJc w:val="left"/>
+      <w:pPr>
+        <w:tabs>
+          <w:tab w:val="num" w:pos="4320"/>
+        </w:tabs>
+        <w:ind w:left="4320" w:hanging="360"/>
+      </w:pPr>
+      <w:rPr>
+        <w:rFonts w:ascii="Wingdings" w:hAnsi="Wingdings" w:hint="default"/>
+        <w:sz w:val="20"/>
+      </w:rPr>
+    </w:lvl>
+    <w:lvl w:ilvl="6" w:tentative="1">
+      <w:start w:val="1"/>
+      <w:numFmt w:val="bullet"/>
+      <w:lvlText w:val=""/>
+      <w:lvlJc w:val="left"/>
+      <w:pPr>
+        <w:tabs>
+          <w:tab w:val="num" w:pos="5040"/>
+        </w:tabs>
+        <w:ind w:left="5040" w:hanging="360"/>
+      </w:pPr>
+      <w:rPr>
+        <w:rFonts w:ascii="Wingdings" w:hAnsi="Wingdings" w:hint="default"/>
+        <w:sz w:val="20"/>
+      </w:rPr>
+    </w:lvl>
+    <w:lvl w:ilvl="7" w:tentative="1">
+      <w:start w:val="1"/>
+      <w:numFmt w:val="bullet"/>
+      <w:lvlText w:val=""/>
+      <w:lvlJc w:val="left"/>
+      <w:pPr>
+        <w:tabs>
+          <w:tab w:val="num" w:pos="5760"/>
+        </w:tabs>
+        <w:ind w:left="5760" w:hanging="360"/>
+      </w:pPr>
+      <w:rPr>
+        <w:rFonts w:ascii="Wingdings" w:hAnsi="Wingdings" w:hint="default"/>
+        <w:sz w:val="20"/>
+      </w:rPr>
+    </w:lvl>
+    <w:lvl w:ilvl="8" w:tentative="1">
+      <w:start w:val="1"/>
+      <w:numFmt w:val="bullet"/>
+      <w:lvlText w:val=""/>
+      <w:lvlJc w:val="left"/>
+      <w:pPr>
+        <w:tabs>
+          <w:tab w:val="num" w:pos="6480"/>
+        </w:tabs>
+        <w:ind w:left="6480" w:hanging="360"/>
+      </w:pPr>
+      <w:rPr>
+        <w:rFonts w:ascii="Wingdings" w:hAnsi="Wingdings" w:hint="default"/>
+        <w:sz w:val="20"/>
+      </w:rPr>
+    </w:lvl>
+  </w:abstractNum>
+  <w:abstractNum w:abstractNumId="2" w15:restartNumberingAfterBreak="0">
+    <w:nsid w:val="6A9B04C8"/>
+    <w:multiLevelType w:val="multilevel"/>
+    <w:tmpl w:val="5E9CFCA6"/>
+    <w:lvl w:ilvl="0">
+      <w:start w:val="1"/>
+      <w:numFmt w:val="bullet"/>
+      <w:lvlText w:val=""/>
+      <w:lvlJc w:val="left"/>
+      <w:pPr>
+        <w:tabs>
+          <w:tab w:val="num" w:pos="720"/>
+        </w:tabs>
+        <w:ind w:left="720" w:hanging="360"/>
+      </w:pPr>
+      <w:rPr>
+        <w:rFonts w:ascii="Symbol" w:hAnsi="Symbol" w:hint="default"/>
+        <w:sz w:val="20"/>
+      </w:rPr>
+    </w:lvl>
+    <w:lvl w:ilvl="1" w:tentative="1">
+      <w:start w:val="1"/>
+      <w:numFmt w:val="bullet"/>
+      <w:lvlText w:val="o"/>
+      <w:lvlJc w:val="left"/>
+      <w:pPr>
+        <w:tabs>
+          <w:tab w:val="num" w:pos="1440"/>
+        </w:tabs>
+        <w:ind w:left="1440" w:hanging="360"/>
+      </w:pPr>
+      <w:rPr>
+        <w:rFonts w:ascii="Courier New" w:hAnsi="Courier New" w:hint="default"/>
+        <w:sz w:val="20"/>
+      </w:rPr>
+    </w:lvl>
+    <w:lvl w:ilvl="2" w:tentative="1">
+      <w:start w:val="1"/>
+      <w:numFmt w:val="bullet"/>
+      <w:lvlText w:val=""/>
+      <w:lvlJc w:val="left"/>
+      <w:pPr>
+        <w:tabs>
+          <w:tab w:val="num" w:pos="2160"/>
+        </w:tabs>
+        <w:ind w:left="2160" w:hanging="360"/>
+      </w:pPr>
+      <w:rPr>
+        <w:rFonts w:ascii="Wingdings" w:hAnsi="Wingdings" w:hint="default"/>
+        <w:sz w:val="20"/>
+      </w:rPr>
+    </w:lvl>
+    <w:lvl w:ilvl="3" w:tentative="1">
+      <w:start w:val="1"/>
+      <w:numFmt w:val="bullet"/>
+      <w:lvlText w:val=""/>
+      <w:lvlJc w:val="left"/>
+      <w:pPr>
+        <w:tabs>
+          <w:tab w:val="num" w:pos="2880"/>
+        </w:tabs>
+        <w:ind w:left="2880" w:hanging="360"/>
+      </w:pPr>
+      <w:rPr>
+        <w:rFonts w:ascii="Wingdings" w:hAnsi="Wingdings" w:hint="default"/>
+        <w:sz w:val="20"/>
+      </w:rPr>
+    </w:lvl>
+    <w:lvl w:ilvl="4" w:tentative="1">
+      <w:start w:val="1"/>
+      <w:numFmt w:val="bullet"/>
+      <w:lvlText w:val=""/>
+      <w:lvlJc w:val="left"/>
+      <w:pPr>
+        <w:tabs>
+          <w:tab w:val="num" w:pos="3600"/>
+        </w:tabs>
+        <w:ind w:left="3600" w:hanging="360"/>
+      </w:pPr>
+      <w:rPr>
+        <w:rFonts w:ascii="Wingdings" w:hAnsi="Wingdings" w:hint="default"/>
+        <w:sz w:val="20"/>
+      </w:rPr>
+    </w:lvl>
+    <w:lvl w:ilvl="5" w:tentative="1">
+      <w:start w:val="1"/>
+      <w:numFmt w:val="bullet"/>
+      <w:lvlText w:val=""/>
+      <w:lvlJc w:val="left"/>
+      <w:pPr>
+        <w:tabs>
+          <w:tab w:val="num" w:pos="4320"/>
+        </w:tabs>
+        <w:ind w:left="4320" w:hanging="360"/>
+      </w:pPr>
+      <w:rPr>
+        <w:rFonts w:ascii="Wingdings" w:hAnsi="Wingdings" w:hint="default"/>
+        <w:sz w:val="20"/>
+      </w:rPr>
+    </w:lvl>
+    <w:lvl w:ilvl="6" w:tentative="1">
+      <w:start w:val="1"/>
+      <w:numFmt w:val="bullet"/>
+      <w:lvlText w:val=""/>
+      <w:lvlJc w:val="left"/>
+      <w:pPr>
+        <w:tabs>
+          <w:tab w:val="num" w:pos="5040"/>
+        </w:tabs>
+        <w:ind w:left="5040" w:hanging="360"/>
+      </w:pPr>
+      <w:rPr>
+        <w:rFonts w:ascii="Wingdings" w:hAnsi="Wingdings" w:hint="default"/>
+        <w:sz w:val="20"/>
+      </w:rPr>
+    </w:lvl>
+    <w:lvl w:ilvl="7" w:tentative="1">
+      <w:start w:val="1"/>
+      <w:numFmt w:val="bullet"/>
+      <w:lvlText w:val=""/>
+      <w:lvlJc w:val="left"/>
+      <w:pPr>
+        <w:tabs>
+          <w:tab w:val="num" w:pos="5760"/>
+        </w:tabs>
+        <w:ind w:left="5760" w:hanging="360"/>
+      </w:pPr>
+      <w:rPr>
+        <w:rFonts w:ascii="Wingdings" w:hAnsi="Wingdings" w:hint="default"/>
+        <w:sz w:val="20"/>
+      </w:rPr>
+    </w:lvl>
+    <w:lvl w:ilvl="8" w:tentative="1">
+      <w:start w:val="1"/>
+      <w:numFmt w:val="bullet"/>
+      <w:lvlText w:val=""/>
+      <w:lvlJc w:val="left"/>
+      <w:pPr>
+        <w:tabs>
+          <w:tab w:val="num" w:pos="6480"/>
+        </w:tabs>
+        <w:ind w:left="6480" w:hanging="360"/>
+      </w:pPr>
+      <w:rPr>
+        <w:rFonts w:ascii="Wingdings" w:hAnsi="Wingdings" w:hint="default"/>
+        <w:sz w:val="20"/>
+      </w:rPr>
+    </w:lvl>
+  </w:abstractNum>
+  <w:abstractNum w:abstractNumId="3" w15:restartNumberingAfterBreak="0">
     <w:nsid w:val="6E003E0C"/>
     <w:multiLevelType w:val="multilevel"/>
     <w:tmpl w:val="2B441448"/>
@@ -284,7 +755,16 @@
     </w:lvl>
   </w:abstractNum>
   <w:num w:numId="1" w16cid:durableId="1031684635">
+    <w:abstractNumId w:val="3"/>
+  </w:num>
+  <w:num w:numId="2" w16cid:durableId="1356612428">
     <w:abstractNumId w:val="0"/>
+  </w:num>
+  <w:num w:numId="3" w16cid:durableId="348409834">
+    <w:abstractNumId w:val="2"/>
+  </w:num>
+  <w:num w:numId="4" w16cid:durableId="491410326">
+    <w:abstractNumId w:val="1"/>
   </w:num>
 </w:numbering>
 </file>

--- a/Analogies and Metaphors.docx
+++ b/Analogies and Metaphors.docx
@@ -144,6 +144,133 @@
       <w:r>
         <w:t>Energy “goes elsewhere—where does it go?”: misdirected attention and life-force—how inner energy shifts away from what is worthy toward substitutes when the center of devotion changes.</w:t>
       </w:r>
+    </w:p>
+    <w:p>
+      <w:pPr>
+        <w:numPr>
+          <w:ilvl w:val="0"/>
+          <w:numId w:val="4"/>
+        </w:numPr>
+      </w:pPr>
+      <w:r>
+        <w:t>Religious cosmology and creation stories as a way cultures explain origins, identity, purpose, and humanity’s place within creation.</w:t>
+      </w:r>
+    </w:p>
+    <w:p>
+      <w:pPr>
+        <w:numPr>
+          <w:ilvl w:val="0"/>
+          <w:numId w:val="4"/>
+        </w:numPr>
+      </w:pPr>
+      <w:r>
+        <w:lastRenderedPageBreak/>
+        <w:t>A dream/sleep example: seeing something in sleep and later finding it in waking life, used to illustrate the reality of “worlds” beyond the one we ordinarily inhabit.</w:t>
+      </w:r>
+    </w:p>
+    <w:p>
+      <w:pPr>
+        <w:numPr>
+          <w:ilvl w:val="0"/>
+          <w:numId w:val="4"/>
+        </w:numPr>
+      </w:pPr>
+      <w:r>
+        <w:t>“Worlds” described as layered realms or planes of existence rather than physical planets.</w:t>
+      </w:r>
+    </w:p>
+    <w:p>
+      <w:pPr>
+        <w:numPr>
+          <w:ilvl w:val="0"/>
+          <w:numId w:val="4"/>
+        </w:numPr>
+      </w:pPr>
+      <w:r>
+        <w:t>Quantum superposition used as a comparison: particles existing in multiple states until observed, paired with the idea that spiritual seeking may allow perception of worlds that are present but not perceived.</w:t>
+      </w:r>
+    </w:p>
+    <w:p>
+      <w:pPr>
+        <w:numPr>
+          <w:ilvl w:val="0"/>
+          <w:numId w:val="4"/>
+        </w:numPr>
+      </w:pPr>
+      <w:r>
+        <w:t>“Kingdoms” illustrated through divine Names: the name “Just” associated with a “Kingdom of Justice,” presented as a realm of meaning that can inspire and shape understanding.</w:t>
+      </w:r>
+    </w:p>
+    <w:p>
+      <w:pPr>
+        <w:numPr>
+          <w:ilvl w:val="0"/>
+          <w:numId w:val="4"/>
+        </w:numPr>
+      </w:pPr>
+      <w:r>
+        <w:t>“Cities” and “schools” used as structural metaphors within the worlds/kingdoms: cities as shared contexts and schools as places or processes of learning and maturation.</w:t>
+      </w:r>
+    </w:p>
+    <w:p>
+      <w:pPr>
+        <w:numPr>
+          <w:ilvl w:val="0"/>
+          <w:numId w:val="4"/>
+        </w:numPr>
+      </w:pPr>
+      <w:r>
+        <w:t>“Veils” as an image for what separates the soul from God and limits perception in the lesser world.</w:t>
+      </w:r>
+    </w:p>
+    <w:p>
+      <w:pPr>
+        <w:numPr>
+          <w:ilvl w:val="0"/>
+          <w:numId w:val="4"/>
+        </w:numPr>
+      </w:pPr>
+      <w:r>
+        <w:t>Liberation compared to Buddhist liberation from suffering and Hindu moksha (release), used to frame the soul’s progressive freedom from attachment and movement toward reunion with the divine.</w:t>
+      </w:r>
+    </w:p>
+    <w:p>
+      <w:pPr>
+        <w:numPr>
+          <w:ilvl w:val="0"/>
+          <w:numId w:val="4"/>
+        </w:numPr>
+      </w:pPr>
+      <w:r>
+        <w:t>The ocean-horizon image: standing on a mountain or beach looking to where land and sky meet, used to express a boundary that can be seen but never physically reached.</w:t>
+      </w:r>
+    </w:p>
+    <w:p>
+      <w:pPr>
+        <w:numPr>
+          <w:ilvl w:val="0"/>
+          <w:numId w:val="4"/>
+        </w:numPr>
+      </w:pPr>
+      <w:r>
+        <w:t>The Lote-Tree (Sidrat al-</w:t>
+      </w:r>
+      <w:proofErr w:type="spellStart"/>
+      <w:r>
+        <w:t>Muntahá</w:t>
+      </w:r>
+      <w:proofErr w:type="spellEnd"/>
+      <w:r>
+        <w:t>) presented as a horizon/meeting-point image: where worlds meet and where “light” appears and disappears, marking the limit of created understanding and the threshold of Revelation.</w:t>
+      </w:r>
+    </w:p>
+    <w:p>
+      <w:pPr>
+        <w:numPr>
+          <w:ilvl w:val="0"/>
+          <w:numId w:val="4"/>
+        </w:numPr>
+      </w:pPr>
     </w:p>
     <w:p/>
     <w:sectPr>
@@ -1372,6 +1499,7 @@
   <w:style w:type="character" w:default="1" w:styleId="DefaultParagraphFont">
     <w:name w:val="Default Paragraph Font"/>
     <w:uiPriority w:val="1"/>
+    <w:semiHidden/>
     <w:unhideWhenUsed/>
   </w:style>
   <w:style w:type="table" w:default="1" w:styleId="TableNormal">

--- a/Analogies and Metaphors.docx
+++ b/Analogies and Metaphors.docx
@@ -262,6 +262,299 @@
       <w:proofErr w:type="spellEnd"/>
       <w:r>
         <w:t>) presented as a horizon/meeting-point image: where worlds meet and where “light” appears and disappears, marking the limit of created understanding and the threshold of Revelation.</w:t>
+      </w:r>
+    </w:p>
+    <w:p>
+      <w:pPr>
+        <w:numPr>
+          <w:ilvl w:val="0"/>
+          <w:numId w:val="4"/>
+        </w:numPr>
+      </w:pPr>
+      <w:r>
+        <w:t>Cyclical periods and spiritual cycles (return, rebirth, victory of good): Used to frame the Day of Resurrection as a recurring pattern of renewal recognized across many religious traditions.</w:t>
+      </w:r>
+    </w:p>
+    <w:p>
+      <w:pPr>
+        <w:numPr>
+          <w:ilvl w:val="0"/>
+          <w:numId w:val="4"/>
+        </w:numPr>
+      </w:pPr>
+      <w:r>
+        <w:t>Mount Sinai circling a new Source of Revelation and Command: Used to show past revelation as real but re-centered around the present Day and its new divine authority.</w:t>
+      </w:r>
+    </w:p>
+    <w:p>
+      <w:pPr>
+        <w:numPr>
+          <w:ilvl w:val="0"/>
+          <w:numId w:val="4"/>
+        </w:numPr>
+      </w:pPr>
+      <w:r>
+        <w:t>Pure waters of reunion: Used as an image for spiritual reunion with God and purification of the soul on the Day.</w:t>
+      </w:r>
+    </w:p>
+    <w:p>
+      <w:pPr>
+        <w:numPr>
+          <w:ilvl w:val="0"/>
+          <w:numId w:val="4"/>
+        </w:numPr>
+      </w:pPr>
+      <w:r>
+        <w:lastRenderedPageBreak/>
+        <w:t>Moses as a baby on the Nile and Egypt set ablaze: Used to portray return and repetition in sacred history, where earlier signs reappear with renewed meaning.</w:t>
+      </w:r>
+    </w:p>
+    <w:p>
+      <w:pPr>
+        <w:numPr>
+          <w:ilvl w:val="0"/>
+          <w:numId w:val="4"/>
+        </w:numPr>
+      </w:pPr>
+      <w:r>
+        <w:t>Fire as renewal (forests, grasslands, marshes): Used to describe judgment and upheaval as regenerative rather than purely destructive.</w:t>
+      </w:r>
+    </w:p>
+    <w:p>
+      <w:pPr>
+        <w:numPr>
+          <w:ilvl w:val="0"/>
+          <w:numId w:val="4"/>
+        </w:numPr>
+      </w:pPr>
+      <w:r>
+        <w:t>Phoenix / Zoroastrian temple fire: Used as a symbolic bridge for fire as purification and continuity of sacred meaning across traditions.</w:t>
+      </w:r>
+    </w:p>
+    <w:p>
+      <w:pPr>
+        <w:numPr>
+          <w:ilvl w:val="0"/>
+          <w:numId w:val="4"/>
+        </w:numPr>
+      </w:pPr>
+      <w:r>
+        <w:t>Trumpet and blast: Used to distinguish announcement from effect in the coming of a new revelation, and to describe the two future blasts tied to death and resurrection.</w:t>
+      </w:r>
+    </w:p>
+    <w:p>
+      <w:pPr>
+        <w:numPr>
+          <w:ilvl w:val="0"/>
+          <w:numId w:val="4"/>
+        </w:numPr>
+      </w:pPr>
+      <w:r>
+        <w:t>Great Announcement: Used as the proclamation of the Day of God that shakes illusions and forms.</w:t>
+      </w:r>
+    </w:p>
+    <w:p>
+      <w:pPr>
+        <w:numPr>
+          <w:ilvl w:val="0"/>
+          <w:numId w:val="4"/>
+        </w:numPr>
+      </w:pPr>
+      <w:r>
+        <w:t>Moon reflecting the sun, then cleft asunder: Used to depict prior religious authorities and inherited forms as reflections that are transformed or divided by a new Day.</w:t>
+      </w:r>
+    </w:p>
+    <w:p>
+      <w:pPr>
+        <w:numPr>
+          <w:ilvl w:val="0"/>
+          <w:numId w:val="4"/>
+        </w:numPr>
+      </w:pPr>
+      <w:r>
+        <w:t>Great earthquake (shaking of forms): Used to convey the magnitude of religious and social transformation when truth and falsehood are separated.</w:t>
+      </w:r>
+    </w:p>
+    <w:p>
+      <w:pPr>
+        <w:numPr>
+          <w:ilvl w:val="0"/>
+          <w:numId w:val="4"/>
+        </w:numPr>
+      </w:pPr>
+      <w:r>
+        <w:t>Doors of the Kingdom opened / shutting house doors in God’s face: Used to portray spiritual access being offered by God and the human refusal that rejects it.</w:t>
+      </w:r>
+    </w:p>
+    <w:p>
+      <w:pPr>
+        <w:numPr>
+          <w:ilvl w:val="0"/>
+          <w:numId w:val="4"/>
+        </w:numPr>
+      </w:pPr>
+      <w:r>
+        <w:t>“Cup of water” shared with God / cup of grace: Used to express the surpassing honor of intimacy with God and the soul’s purification through divine nearness.</w:t>
+      </w:r>
+    </w:p>
+    <w:p>
+      <w:pPr>
+        <w:numPr>
+          <w:ilvl w:val="0"/>
+          <w:numId w:val="4"/>
+        </w:numPr>
+      </w:pPr>
+      <w:r>
+        <w:t>Mountains passing while people do not perceive: Used to show that the Day’s signs can be spiritually real even when ignored by physical perception.</w:t>
+      </w:r>
+    </w:p>
+    <w:p>
+      <w:pPr>
+        <w:numPr>
+          <w:ilvl w:val="0"/>
+          <w:numId w:val="4"/>
+        </w:numPr>
+      </w:pPr>
+      <w:r>
+        <w:t>All things setting down their burden / cosmos created anew: Used to present the Day as the release of the old world and the birth of a new creation.</w:t>
+      </w:r>
+    </w:p>
+    <w:p>
+      <w:pPr>
+        <w:numPr>
+          <w:ilvl w:val="0"/>
+          <w:numId w:val="4"/>
+        </w:numPr>
+      </w:pPr>
+      <w:r>
+        <w:t>Balance of God: Used as an image of perfect judgment and accountability where hearts are weighed and purified.</w:t>
+      </w:r>
+    </w:p>
+    <w:p>
+      <w:pPr>
+        <w:numPr>
+          <w:ilvl w:val="0"/>
+          <w:numId w:val="4"/>
+        </w:numPr>
+      </w:pPr>
+      <w:r>
+        <w:t>Fire speaking in all things: Used to describe universal transformation as a living testimony to the Beloved’s arrival.</w:t>
+      </w:r>
+    </w:p>
+    <w:p>
+      <w:pPr>
+        <w:numPr>
+          <w:ilvl w:val="0"/>
+          <w:numId w:val="4"/>
+        </w:numPr>
+      </w:pPr>
+      <w:r>
+        <w:t>Great Return: Used to name the Day as the soul’s return to God through recognition and renewal.</w:t>
+      </w:r>
+    </w:p>
+    <w:p>
+      <w:pPr>
+        <w:numPr>
+          <w:ilvl w:val="0"/>
+          <w:numId w:val="4"/>
+        </w:numPr>
+      </w:pPr>
+      <w:r>
+        <w:lastRenderedPageBreak/>
+        <w:t xml:space="preserve">Grave of the World of </w:t>
+      </w:r>
+      <w:proofErr w:type="spellStart"/>
+      <w:r>
+        <w:t>Násút</w:t>
+      </w:r>
+      <w:proofErr w:type="spellEnd"/>
+      <w:r>
+        <w:t>: Used to describe the soul’s confinement within material limitation before resurrection.</w:t>
+      </w:r>
+    </w:p>
+    <w:p>
+      <w:pPr>
+        <w:numPr>
+          <w:ilvl w:val="0"/>
+          <w:numId w:val="4"/>
+        </w:numPr>
+      </w:pPr>
+      <w:r>
+        <w:t>Shift in the mirror of the soul: Used to depict resurrection as an inner change in perception and reflectivity rather than physical movement.</w:t>
+      </w:r>
+    </w:p>
+    <w:p>
+      <w:pPr>
+        <w:numPr>
+          <w:ilvl w:val="0"/>
+          <w:numId w:val="4"/>
+        </w:numPr>
+      </w:pPr>
+      <w:r>
+        <w:t>Sanctified Mirror reflecting higher light: Used to portray the soul becoming capable of reflecting divine qualities after recognition.</w:t>
+      </w:r>
+    </w:p>
+    <w:p>
+      <w:pPr>
+        <w:numPr>
+          <w:ilvl w:val="0"/>
+          <w:numId w:val="4"/>
+        </w:numPr>
+      </w:pPr>
+      <w:r>
+        <w:t>Graduation day of the soul: Used to present resurrection as a maturation moment where the soul applies what it learned in life.</w:t>
+      </w:r>
+    </w:p>
+    <w:p>
+      <w:pPr>
+        <w:numPr>
+          <w:ilvl w:val="0"/>
+          <w:numId w:val="4"/>
+        </w:numPr>
+      </w:pPr>
+      <w:r>
+        <w:t>School of Servitude: Used to describe life as training in humility and obedience before the soul advances.</w:t>
+      </w:r>
+    </w:p>
+    <w:p>
+      <w:pPr>
+        <w:numPr>
+          <w:ilvl w:val="0"/>
+          <w:numId w:val="4"/>
+        </w:numPr>
+      </w:pPr>
+      <w:r>
+        <w:t xml:space="preserve">City of Submission: Used to describe the soul’s destination as a state of </w:t>
+      </w:r>
+      <w:proofErr w:type="spellStart"/>
+      <w:r>
+        <w:t>yieldedness</w:t>
+      </w:r>
+      <w:proofErr w:type="spellEnd"/>
+      <w:r>
+        <w:t xml:space="preserve"> to God after resurrection.</w:t>
+      </w:r>
+    </w:p>
+    <w:p>
+      <w:pPr>
+        <w:numPr>
+          <w:ilvl w:val="0"/>
+          <w:numId w:val="4"/>
+        </w:numPr>
+      </w:pPr>
+      <w:r>
+        <w:t>Spiritual climate shift / atmosphere of the soul’s residence: Used to portray the Day as a change in the soul’s inner environment through the breath of the Merciful.</w:t>
+      </w:r>
+    </w:p>
+    <w:p>
+      <w:pPr>
+        <w:numPr>
+          <w:ilvl w:val="0"/>
+          <w:numId w:val="4"/>
+        </w:numPr>
+      </w:pPr>
+      <w:r>
+        <w:t>Migrating from isolation into the Kingdom of Affirmation: Used to describe the soul’s movement from separateness into unity through alignment with the divine names.</w:t>
       </w:r>
     </w:p>
     <w:p>

--- a/Analogies and Metaphors.docx
+++ b/Analogies and Metaphors.docx
@@ -555,6 +555,365 @@
       </w:pPr>
       <w:r>
         <w:t>Migrating from isolation into the Kingdom of Affirmation: Used to describe the soul’s movement from separateness into unity through alignment with the divine names.</w:t>
+      </w:r>
+    </w:p>
+    <w:p>
+      <w:pPr>
+        <w:numPr>
+          <w:ilvl w:val="0"/>
+          <w:numId w:val="4"/>
+        </w:numPr>
+      </w:pPr>
+      <w:r>
+        <w:t>Book of Existence as chapters (progressive revelation): The Command is framed as one chapter within a larger “Book of Existence,” with prior and future chapters unfolding over time to meet humanity’s needs.</w:t>
+      </w:r>
+    </w:p>
+    <w:p>
+      <w:pPr>
+        <w:numPr>
+          <w:ilvl w:val="0"/>
+          <w:numId w:val="4"/>
+        </w:numPr>
+      </w:pPr>
+      <w:r>
+        <w:t>Archaeology as layered history (religion across ages): Religious history is compared to archaeological layers, where each new layer builds on and reshapes what came before.</w:t>
+      </w:r>
+    </w:p>
+    <w:p>
+      <w:pPr>
+        <w:numPr>
+          <w:ilvl w:val="0"/>
+          <w:numId w:val="4"/>
+        </w:numPr>
+      </w:pPr>
+      <w:proofErr w:type="spellStart"/>
+      <w:r>
+        <w:t>Bayán</w:t>
+      </w:r>
+      <w:proofErr w:type="spellEnd"/>
+      <w:r>
+        <w:t xml:space="preserve"> as a garden or paradise awaiting its Lord (preparation for the Promised One): The </w:t>
+      </w:r>
+      <w:proofErr w:type="spellStart"/>
+      <w:r>
+        <w:t>Bayán</w:t>
+      </w:r>
+      <w:proofErr w:type="spellEnd"/>
+      <w:r>
+        <w:t xml:space="preserve"> is described as a prepared paradise whose gates open only when “He Whom God Shall Make Manifest” arrives, with the Promised One portrayed as the Lord or Sovereign of the garden.</w:t>
+      </w:r>
+    </w:p>
+    <w:p>
+      <w:pPr>
+        <w:numPr>
+          <w:ilvl w:val="0"/>
+          <w:numId w:val="4"/>
+        </w:numPr>
+      </w:pPr>
+      <w:r>
+        <w:t xml:space="preserve">Seeds and a gardener (laws developing by season): </w:t>
+      </w:r>
+      <w:proofErr w:type="spellStart"/>
+      <w:r>
+        <w:t>Bayánic</w:t>
+      </w:r>
+      <w:proofErr w:type="spellEnd"/>
+      <w:r>
+        <w:t xml:space="preserve"> laws are depicted as seeds planted in paradise’s soil, with </w:t>
+      </w:r>
+      <w:proofErr w:type="spellStart"/>
+      <w:r>
+        <w:t>Bahá’u’lláh</w:t>
+      </w:r>
+      <w:proofErr w:type="spellEnd"/>
+      <w:r>
+        <w:t xml:space="preserve"> as the Gardener who cultivates, transforms, and brings some plants to flower according to the season’s needs.</w:t>
+      </w:r>
+    </w:p>
+    <w:p>
+      <w:pPr>
+        <w:numPr>
+          <w:ilvl w:val="0"/>
+          <w:numId w:val="4"/>
+        </w:numPr>
+      </w:pPr>
+      <w:r>
+        <w:t xml:space="preserve">Light imagery as knowledge and guidance (Command as illumination): The Command is presented as the Sun of Wisdom and Sun of Explanation, associated </w:t>
+      </w:r>
+      <w:r>
+        <w:lastRenderedPageBreak/>
+        <w:t>with dawn and the rising of a new day, showing the Command as the source of illumination.</w:t>
+      </w:r>
+    </w:p>
+    <w:p>
+      <w:pPr>
+        <w:numPr>
+          <w:ilvl w:val="0"/>
+          <w:numId w:val="4"/>
+        </w:numPr>
+      </w:pPr>
+      <w:r>
+        <w:t>Sidrat al-</w:t>
+      </w:r>
+      <w:proofErr w:type="spellStart"/>
+      <w:r>
+        <w:t>Muntahá</w:t>
+      </w:r>
+      <w:proofErr w:type="spellEnd"/>
+      <w:r>
+        <w:t xml:space="preserve"> as the horizon of dawn (origin point of revelation): The Sun rising from Sidrat al-</w:t>
+      </w:r>
+      <w:proofErr w:type="spellStart"/>
+      <w:r>
+        <w:t>Muntahá</w:t>
+      </w:r>
+      <w:proofErr w:type="spellEnd"/>
+      <w:r>
+        <w:t xml:space="preserve"> is used to portray revelation as a dawn from a sacred horizon, signaling the Command’s divine source.</w:t>
+      </w:r>
+    </w:p>
+    <w:p>
+      <w:pPr>
+        <w:numPr>
+          <w:ilvl w:val="0"/>
+          <w:numId w:val="4"/>
+        </w:numPr>
+      </w:pPr>
+      <w:r>
+        <w:t>Seal as authentication and unsealing mysteries (divine validation): The “Seal of the Breaker of the Dawn” and the idea of a seal are used to express both authentication of what came before and the opening of divine mysteries.</w:t>
+      </w:r>
+    </w:p>
+    <w:p>
+      <w:pPr>
+        <w:numPr>
+          <w:ilvl w:val="0"/>
+          <w:numId w:val="4"/>
+        </w:numPr>
+      </w:pPr>
+      <w:r>
+        <w:t>Springtime freshness (renewal): The Command is compared to the first days of spring to convey newness and freshness even while remaining unalterable.</w:t>
+      </w:r>
+    </w:p>
+    <w:p>
+      <w:pPr>
+        <w:numPr>
+          <w:ilvl w:val="0"/>
+          <w:numId w:val="4"/>
+        </w:numPr>
+      </w:pPr>
+      <w:r>
+        <w:t>Lamp imagery (direction and nurture): The Command is described as lamps of care, wisdom, success, and eternity, portraying the Command as a guiding light along a path.</w:t>
+      </w:r>
+    </w:p>
+    <w:p>
+      <w:pPr>
+        <w:numPr>
+          <w:ilvl w:val="0"/>
+          <w:numId w:val="4"/>
+        </w:numPr>
+      </w:pPr>
+      <w:r>
+        <w:t xml:space="preserve">Exodus guidance (spiritual journey): God leading the Jews from Egypt to Canaan is used as a parallel to the </w:t>
+      </w:r>
+      <w:proofErr w:type="spellStart"/>
+      <w:r>
+        <w:t>Kitáb</w:t>
+      </w:r>
+      <w:proofErr w:type="spellEnd"/>
+      <w:r>
+        <w:t>-</w:t>
+      </w:r>
+      <w:proofErr w:type="spellStart"/>
+      <w:r>
+        <w:t>i</w:t>
+      </w:r>
+      <w:proofErr w:type="spellEnd"/>
+      <w:r>
+        <w:t>-Aqdas guiding souls toward spiritual destiny.</w:t>
+      </w:r>
+    </w:p>
+    <w:p>
+      <w:pPr>
+        <w:numPr>
+          <w:ilvl w:val="0"/>
+          <w:numId w:val="4"/>
+        </w:numPr>
+      </w:pPr>
+      <w:r>
+        <w:t>Fabric of laws (strength, beauty, protection): Laws are likened to a finely woven fabric that adorns the “temple of humankind,” with threads representing the interwoven strength and integrity of the whole.</w:t>
+      </w:r>
+    </w:p>
+    <w:p>
+      <w:pPr>
+        <w:numPr>
+          <w:ilvl w:val="0"/>
+          <w:numId w:val="4"/>
+        </w:numPr>
+      </w:pPr>
+      <w:r>
+        <w:t>Ornament (recognizable beauty of the Command): Laws are compared to an ornament that helps others recognize the beauty of the Command.</w:t>
+      </w:r>
+    </w:p>
+    <w:p>
+      <w:pPr>
+        <w:numPr>
+          <w:ilvl w:val="0"/>
+          <w:numId w:val="4"/>
+        </w:numPr>
+      </w:pPr>
+      <w:r>
+        <w:t>Fragrance from a garment (attraction to the Beloved): Laws are described as diffusing the fragrance of God’s garment, drawing seekers the way scent draws a lover or a bee to a flower.</w:t>
+      </w:r>
+    </w:p>
+    <w:p>
+      <w:pPr>
+        <w:numPr>
+          <w:ilvl w:val="0"/>
+          <w:numId w:val="4"/>
+        </w:numPr>
+      </w:pPr>
+      <w:r>
+        <w:t>Nectar of justice and life (spiritual nourishment): The Command is depicted as nectar to be drunk, portraying justice and life as something sweet and enlivening received from God.</w:t>
+      </w:r>
+    </w:p>
+    <w:p>
+      <w:pPr>
+        <w:numPr>
+          <w:ilvl w:val="0"/>
+          <w:numId w:val="4"/>
+        </w:numPr>
+      </w:pPr>
+      <w:r>
+        <w:t xml:space="preserve">Sealed wine that sets bones in motion (reviving power): The Command and the </w:t>
+      </w:r>
+      <w:proofErr w:type="spellStart"/>
+      <w:r>
+        <w:t>Kitáb</w:t>
+      </w:r>
+      <w:proofErr w:type="spellEnd"/>
+      <w:r>
+        <w:t>-</w:t>
+      </w:r>
+      <w:proofErr w:type="spellStart"/>
+      <w:r>
+        <w:t>i</w:t>
+      </w:r>
+      <w:proofErr w:type="spellEnd"/>
+      <w:r>
+        <w:t>-Aqdas are compared to choice sealed wine that enlivens the whole being, paralleling revivification.</w:t>
+      </w:r>
+    </w:p>
+    <w:p>
+      <w:pPr>
+        <w:numPr>
+          <w:ilvl w:val="0"/>
+          <w:numId w:val="4"/>
+        </w:numPr>
+      </w:pPr>
+      <w:r>
+        <w:t>Water as purification and bounty (cleansing grace): The Command is associated with water that purifies, including imagery of Kawthar, clear streams, and showers of grace poured from heaven.</w:t>
+      </w:r>
+    </w:p>
+    <w:p>
+      <w:pPr>
+        <w:numPr>
+          <w:ilvl w:val="0"/>
+          <w:numId w:val="4"/>
+        </w:numPr>
+      </w:pPr>
+      <w:r>
+        <w:lastRenderedPageBreak/>
+        <w:t>Most Great Ocean and pearls (depth, effort, hidden riches): The Command is portrayed as an ocean containing pearls of wisdom, emphasizing that deeper understanding requires effort like diving.</w:t>
+      </w:r>
+    </w:p>
+    <w:p>
+      <w:pPr>
+        <w:numPr>
+          <w:ilvl w:val="0"/>
+          <w:numId w:val="4"/>
+        </w:numPr>
+      </w:pPr>
+      <w:r>
+        <w:t>Whips of wisdom and laws as parental discipline (protective nurture): Laws are described as “whips of wisdom” used for protection and elevation, paired with the image of parents nurturing children.</w:t>
+      </w:r>
+    </w:p>
+    <w:p>
+      <w:pPr>
+        <w:numPr>
+          <w:ilvl w:val="0"/>
+          <w:numId w:val="4"/>
+        </w:numPr>
+      </w:pPr>
+      <w:r>
+        <w:t xml:space="preserve">Bounds and framework (structured liberty): The Command’s laws are portrayed as boundaries that form a framework within which the soul can </w:t>
+      </w:r>
+      <w:proofErr w:type="gramStart"/>
+      <w:r>
+        <w:t>rise</w:t>
+      </w:r>
+      <w:proofErr w:type="gramEnd"/>
+      <w:r>
+        <w:t xml:space="preserve"> and the world can reflect spiritual qualities.</w:t>
+      </w:r>
+    </w:p>
+    <w:p>
+      <w:pPr>
+        <w:numPr>
+          <w:ilvl w:val="0"/>
+          <w:numId w:val="4"/>
+        </w:numPr>
+      </w:pPr>
+      <w:r>
+        <w:t>Sheep and shepherd (trusteeship and protection): Humanity is compared to sheep needing a shepherd, and this is extended into a trusteeship image where authority carries responsibility to care, protect, and guide.</w:t>
+      </w:r>
+    </w:p>
+    <w:p>
+      <w:pPr>
+        <w:numPr>
+          <w:ilvl w:val="0"/>
+          <w:numId w:val="4"/>
+        </w:numPr>
+      </w:pPr>
+      <w:r>
+        <w:t>Fire of discord (consequences of untethered freedom): Misused freedom is described as leading to discord like a fire that cannot be extinguished.</w:t>
+      </w:r>
+    </w:p>
+    <w:p>
+      <w:pPr>
+        <w:numPr>
+          <w:ilvl w:val="0"/>
+          <w:numId w:val="4"/>
+        </w:numPr>
+      </w:pPr>
+      <w:r>
+        <w:t>Key to mercy (unlocking possibilities): The Command is described as a key to God’s mercy, unlocking doors of realization and new possibility.</w:t>
+      </w:r>
+    </w:p>
+    <w:p>
+      <w:pPr>
+        <w:numPr>
+          <w:ilvl w:val="0"/>
+          <w:numId w:val="4"/>
+        </w:numPr>
+      </w:pPr>
+      <w:r>
+        <w:t xml:space="preserve">Pivot of creation (central reference point): The </w:t>
+      </w:r>
+      <w:proofErr w:type="spellStart"/>
+      <w:r>
+        <w:t>Kitáb</w:t>
+      </w:r>
+      <w:proofErr w:type="spellEnd"/>
+      <w:r>
+        <w:t>-</w:t>
+      </w:r>
+      <w:proofErr w:type="spellStart"/>
+      <w:r>
+        <w:t>i</w:t>
+      </w:r>
+      <w:proofErr w:type="spellEnd"/>
+      <w:r>
+        <w:t>-Aqdas is described as speaking at the pivot of creation, portraying it as the central axis around which everything turns.</w:t>
       </w:r>
     </w:p>
     <w:p>
